--- a/semester A/Data Analysis/Assignments/Koutsompinas_Assignment_2.docx
+++ b/semester A/Data Analysis/Assignments/Koutsompinas_Assignment_2.docx
@@ -1553,14 +1553,433 @@
     </w:p>
     <w:p>
       <w:pPr>
-        <w:jc w:val="both"/>
-        <w:rPr>
-          <w:rFonts w:ascii="Times New Roman" w:hAnsi="Times New Roman"/>
-          <w:color w:val="FF0000"/>
-          <w:spacing w:val="-2"/>
-          <w:sz w:val="20"/>
-        </w:rPr>
-      </w:pPr>
+        <w:pStyle w:val="CustomHeading"/>
+        <w:rPr>
+          <w:lang w:val="el-GR"/>
+        </w:rPr>
+      </w:pPr>
+      <w:r>
+        <w:rPr>
+          <w:lang w:val="el-GR"/>
+        </w:rPr>
+        <w:t>Ερώτημα 11</w:t>
+      </w:r>
+    </w:p>
+    <w:p>
+      <w:pPr>
+        <w:pStyle w:val="BodyText"/>
+        <w:rPr>
+          <w:lang w:val="en-US"/>
+        </w:rPr>
+      </w:pPr>
+    </w:p>
+    <w:p>
+      <w:pPr>
+        <w:pStyle w:val="BodyText"/>
+      </w:pPr>
+      <w:r>
+        <w:t xml:space="preserve">Αν υποθέσουμε ότι η κατανομή της ανεργίας ακολουθάει κανονική κατανομή με </w:t>
+      </w:r>
+    </w:p>
+    <w:p>
+      <w:pPr>
+        <w:pStyle w:val="BodyText"/>
+      </w:pPr>
+      <w:r>
+        <w:rPr>
+          <w:lang w:val="en-US"/>
+        </w:rPr>
+        <w:t>mean</w:t>
+      </w:r>
+      <w:r>
+        <w:t>=</w:t>
+      </w:r>
+      <w:r>
+        <w:t>9.404</w:t>
+      </w:r>
+      <w:r>
+        <w:t xml:space="preserve">% / </w:t>
+      </w:r>
+      <w:proofErr w:type="spellStart"/>
+      <w:r>
+        <w:rPr>
+          <w:lang w:val="en-US"/>
+        </w:rPr>
+        <w:t>st</w:t>
+      </w:r>
+      <w:proofErr w:type="spellEnd"/>
+      <w:r>
+        <w:t>.</w:t>
+      </w:r>
+      <w:r>
+        <w:rPr>
+          <w:lang w:val="en-US"/>
+        </w:rPr>
+        <w:t>dev</w:t>
+      </w:r>
+      <w:r>
+        <w:t xml:space="preserve">. = </w:t>
+      </w:r>
+      <w:r>
+        <w:t>2.595</w:t>
+      </w:r>
+      <w:r>
+        <w:t>%</w:t>
+      </w:r>
+    </w:p>
+    <w:p>
+      <w:pPr>
+        <w:pStyle w:val="BodyText"/>
+      </w:pPr>
+      <w:r>
+        <w:t>Τότε για να βρούμε τον αριθμό των δήμων με ποσοστό ανεργίας μεγαλύτερο από 12.73% θα υπολογίσουμε :</w:t>
+      </w:r>
+    </w:p>
+    <w:p>
+      <w:pPr>
+        <w:pStyle w:val="BodyText"/>
+        <w:numPr>
+          <w:ilvl w:val="0"/>
+          <w:numId w:val="3"/>
+        </w:numPr>
+      </w:pPr>
+      <w:r>
+        <w:t>Το Ζ που αντιστοιχεί στο 12.73% της κανονικής κατανομής</w:t>
+      </w:r>
+      <w:r>
+        <w:br/>
+      </w:r>
+      <m:oMathPara>
+        <m:oMath>
+          <m:r>
+            <w:rPr>
+              <w:rFonts w:ascii="Cambria Math" w:hAnsi="Cambria Math"/>
+            </w:rPr>
+            <m:t>Z=</m:t>
+          </m:r>
+          <m:f>
+            <m:fPr>
+              <m:ctrlPr>
+                <w:rPr>
+                  <w:rFonts w:ascii="Cambria Math" w:hAnsi="Cambria Math"/>
+                  <w:lang w:val="en-US"/>
+                </w:rPr>
+              </m:ctrlPr>
+            </m:fPr>
+            <m:num>
+              <m:r>
+                <w:rPr>
+                  <w:rFonts w:ascii="Cambria Math" w:hAnsi="Cambria Math"/>
+                  <w:lang w:val="en-US"/>
+                </w:rPr>
+                <m:t>X</m:t>
+              </m:r>
+              <m:r>
+                <w:rPr>
+                  <w:rFonts w:ascii="Cambria Math" w:hAnsi="Cambria Math"/>
+                </w:rPr>
+                <m:t>-</m:t>
+              </m:r>
+              <m:r>
+                <w:rPr>
+                  <w:rFonts w:ascii="Cambria Math" w:hAnsi="Cambria Math"/>
+                  <w:lang w:val="en-US"/>
+                </w:rPr>
+                <m:t>μ</m:t>
+              </m:r>
+              <m:ctrlPr>
+                <w:rPr>
+                  <w:rFonts w:ascii="Cambria Math" w:hAnsi="Cambria Math"/>
+                  <w:i/>
+                  <w:lang w:val="en-US"/>
+                </w:rPr>
+              </m:ctrlPr>
+            </m:num>
+            <m:den>
+              <m:r>
+                <w:rPr>
+                  <w:rFonts w:ascii="Cambria Math" w:hAnsi="Cambria Math"/>
+                  <w:lang w:val="en-US"/>
+                </w:rPr>
+                <m:t>σ</m:t>
+              </m:r>
+              <m:ctrlPr>
+                <w:rPr>
+                  <w:rFonts w:ascii="Cambria Math" w:hAnsi="Cambria Math"/>
+                  <w:i/>
+                  <w:lang w:val="en-US"/>
+                </w:rPr>
+              </m:ctrlPr>
+            </m:den>
+          </m:f>
+          <m:r>
+            <w:rPr>
+              <w:rFonts w:ascii="Cambria Math" w:hAnsi="Cambria Math"/>
+            </w:rPr>
+            <m:t>=</m:t>
+          </m:r>
+          <m:f>
+            <m:fPr>
+              <m:ctrlPr>
+                <w:rPr>
+                  <w:rFonts w:ascii="Cambria Math" w:hAnsi="Cambria Math"/>
+                  <w:lang w:val="en-US"/>
+                </w:rPr>
+              </m:ctrlPr>
+            </m:fPr>
+            <m:num>
+              <m:r>
+                <w:rPr>
+                  <w:rFonts w:ascii="Cambria Math" w:hAnsi="Cambria Math"/>
+                </w:rPr>
+                <m:t>0.1273-0.09404</m:t>
+              </m:r>
+              <m:ctrlPr>
+                <w:rPr>
+                  <w:rFonts w:ascii="Cambria Math" w:hAnsi="Cambria Math"/>
+                  <w:i/>
+                  <w:lang w:val="en-US"/>
+                </w:rPr>
+              </m:ctrlPr>
+            </m:num>
+            <m:den>
+              <m:r>
+                <w:rPr>
+                  <w:rFonts w:ascii="Cambria Math" w:hAnsi="Cambria Math"/>
+                </w:rPr>
+                <m:t>0.02595</m:t>
+              </m:r>
+              <m:ctrlPr>
+                <w:rPr>
+                  <w:rFonts w:ascii="Cambria Math" w:hAnsi="Cambria Math"/>
+                  <w:i/>
+                  <w:lang w:val="en-US"/>
+                </w:rPr>
+              </m:ctrlPr>
+            </m:den>
+          </m:f>
+          <m:r>
+            <m:rPr>
+              <m:sty m:val="p"/>
+            </m:rPr>
+            <w:rPr>
+              <w:rFonts w:ascii="Cambria Math" w:hAnsi="Cambria Math"/>
+            </w:rPr>
+            <m:t>≈</m:t>
+          </m:r>
+          <m:r>
+            <w:rPr>
+              <w:rFonts w:ascii="Cambria Math" w:hAnsi="Cambria Math"/>
+            </w:rPr>
+            <m:t>1.281</m:t>
+          </m:r>
+        </m:oMath>
+      </m:oMathPara>
+    </w:p>
+    <w:p>
+      <w:pPr>
+        <w:pStyle w:val="BodyText"/>
+        <w:numPr>
+          <w:ilvl w:val="0"/>
+          <w:numId w:val="3"/>
+        </w:numPr>
+      </w:pPr>
+      <w:r>
+        <w:t xml:space="preserve">Το Φ(Ζ) από τον πίνακα </w:t>
+      </w:r>
+      <w:r>
+        <w:rPr>
+          <w:lang w:val="en-US"/>
+        </w:rPr>
+        <w:t>Fisher</w:t>
+      </w:r>
+      <w:r>
+        <w:t>-</w:t>
+      </w:r>
+      <w:r>
+        <w:rPr>
+          <w:lang w:val="en-US"/>
+        </w:rPr>
+        <w:t>Yates</w:t>
+      </w:r>
+      <w:r>
+        <w:t xml:space="preserve"> </w:t>
+      </w:r>
+      <w:r>
+        <w:t xml:space="preserve">ή από το </w:t>
+      </w:r>
+      <w:proofErr w:type="spellStart"/>
+      <w:r>
+        <w:rPr>
+          <w:lang w:val="en-US"/>
+        </w:rPr>
+        <w:t>normsdist</w:t>
+      </w:r>
+      <w:proofErr w:type="spellEnd"/>
+      <w:r>
+        <w:t xml:space="preserve">() </w:t>
+      </w:r>
+      <w:r>
+        <w:rPr>
+          <w:lang w:val="en-US"/>
+        </w:rPr>
+        <w:t>function</w:t>
+      </w:r>
+      <w:r>
+        <w:t xml:space="preserve"> </w:t>
+      </w:r>
+      <w:r>
+        <w:t xml:space="preserve">του </w:t>
+      </w:r>
+      <w:r>
+        <w:rPr>
+          <w:lang w:val="en-US"/>
+        </w:rPr>
+        <w:t>excel</w:t>
+      </w:r>
+      <w:r>
+        <w:t>:</w:t>
+      </w:r>
+      <w:r>
+        <w:br/>
+      </w:r>
+      <m:oMathPara>
+        <m:oMath>
+          <m:r>
+            <w:rPr>
+              <w:rFonts w:ascii="Cambria Math" w:hAnsi="Cambria Math"/>
+            </w:rPr>
+            <m:t>Φ</m:t>
+          </m:r>
+          <m:d>
+            <m:dPr>
+              <m:ctrlPr>
+                <w:rPr>
+                  <w:rFonts w:ascii="Cambria Math" w:hAnsi="Cambria Math"/>
+                  <w:i/>
+                </w:rPr>
+              </m:ctrlPr>
+            </m:dPr>
+            <m:e>
+              <m:r>
+                <w:rPr>
+                  <w:rFonts w:ascii="Cambria Math" w:hAnsi="Cambria Math"/>
+                </w:rPr>
+                <m:t>Ζ</m:t>
+              </m:r>
+            </m:e>
+          </m:d>
+          <m:r>
+            <w:rPr>
+              <w:rFonts w:ascii="Cambria Math" w:hAnsi="Cambria Math"/>
+            </w:rPr>
+            <m:t>=</m:t>
+          </m:r>
+          <m:r>
+            <w:rPr>
+              <w:rFonts w:ascii="Cambria Math" w:hAnsi="Cambria Math"/>
+            </w:rPr>
+            <m:t>0.100010846866978</m:t>
+          </m:r>
+          <m:r>
+            <m:rPr>
+              <m:sty m:val="p"/>
+            </m:rPr>
+            <w:rPr>
+              <w:rFonts w:ascii="Cambria Math" w:hAnsi="Cambria Math"/>
+            </w:rPr>
+            <m:t>≈</m:t>
+          </m:r>
+          <m:r>
+            <w:rPr>
+              <w:rFonts w:ascii="Cambria Math" w:hAnsi="Cambria Math"/>
+              <w:lang w:val="en-US"/>
+            </w:rPr>
+            <m:t>10%</m:t>
+          </m:r>
+        </m:oMath>
+      </m:oMathPara>
+    </w:p>
+    <w:p>
+      <w:pPr>
+        <w:pStyle w:val="BodyText"/>
+        <w:numPr>
+          <w:ilvl w:val="0"/>
+          <w:numId w:val="3"/>
+        </w:numPr>
+      </w:pPr>
+      <w:r>
+        <w:t xml:space="preserve">Και τελικά τον αριθμό των δήμων το οποίο είναι το 10% του συνόλου δηλαδή </w:t>
+      </w:r>
+      <m:oMath>
+        <m:r>
+          <w:rPr>
+            <w:rFonts w:ascii="Cambria Math" w:hAnsi="Cambria Math"/>
+          </w:rPr>
+          <m:t xml:space="preserve">10% </m:t>
+        </m:r>
+        <m:r>
+          <m:rPr>
+            <m:sty m:val="p"/>
+          </m:rPr>
+          <w:rPr>
+            <w:rFonts w:ascii="Cambria Math" w:hAnsi="Cambria Math"/>
+          </w:rPr>
+          <m:t>×</m:t>
+        </m:r>
+        <m:r>
+          <w:rPr>
+            <w:rFonts w:ascii="Cambria Math" w:hAnsi="Cambria Math"/>
+          </w:rPr>
+          <m:t xml:space="preserve">123 = 12.3 </m:t>
+        </m:r>
+        <m:r>
+          <m:rPr>
+            <m:sty m:val="p"/>
+          </m:rPr>
+          <w:rPr>
+            <w:rFonts w:ascii="Cambria Math" w:hAnsi="Cambria Math"/>
+          </w:rPr>
+          <m:t>≈</m:t>
+        </m:r>
+        <m:r>
+          <w:rPr>
+            <w:rFonts w:ascii="Cambria Math" w:hAnsi="Cambria Math"/>
+          </w:rPr>
+          <m:t>12</m:t>
+        </m:r>
+      </m:oMath>
+      <w:r>
+        <w:t xml:space="preserve"> </w:t>
+      </w:r>
+      <w:r>
+        <w:t>δήμοι .</w:t>
+      </w:r>
+    </w:p>
+    <w:p>
+      <w:pPr>
+        <w:pStyle w:val="BodyText"/>
+      </w:pPr>
+    </w:p>
+    <w:p>
+      <w:pPr>
+        <w:pStyle w:val="BodyText"/>
+      </w:pPr>
+      <w:r>
+        <w:t xml:space="preserve">Παρατηρούμε ότι στην πραγματικότητα οι δήμοι πού έχουν ποσοστό ανεργίας πάνω από 12.73% είναι </w:t>
+      </w:r>
+      <w:r>
+        <w:t>14</w:t>
+      </w:r>
+      <w:r>
+        <w:t xml:space="preserve"> δηλαδή το </w:t>
+      </w:r>
+      <w:r>
+        <w:t>11.4%</w:t>
+      </w:r>
+      <w:r>
+        <w:t xml:space="preserve"> επί του συνόλου και όχι το 10% . Αυτό είναι αποτέλεσμα του μικρού δείγματος , καθώς και του γεγονότος ότι η κατανομή του δείγματος δεν είναι κανονική (όπως παρατηρήσαμε έχει λοξότητα προς τα δεξιά).  </w:t>
+      </w:r>
     </w:p>
     <w:sectPr>
       <w:headerReference w:type="default" r:id="rId9"/>
@@ -1988,11 +2407,127 @@
       </w:rPr>
     </w:lvl>
   </w:abstractNum>
+  <w:abstractNum w:abstractNumId="2" w15:restartNumberingAfterBreak="0">
+    <w:nsid w:val="425B4FA2"/>
+    <w:multiLevelType w:val="hybridMultilevel"/>
+    <w:tmpl w:val="81F2C532"/>
+    <w:lvl w:ilvl="0" w:tplc="04090001">
+      <w:start w:val="1"/>
+      <w:numFmt w:val="bullet"/>
+      <w:lvlText w:val=""/>
+      <w:lvlJc w:val="left"/>
+      <w:pPr>
+        <w:ind w:left="780" w:hanging="360"/>
+      </w:pPr>
+      <w:rPr>
+        <w:rFonts w:ascii="Symbol" w:hAnsi="Symbol" w:hint="default"/>
+      </w:rPr>
+    </w:lvl>
+    <w:lvl w:ilvl="1" w:tplc="04090003" w:tentative="1">
+      <w:start w:val="1"/>
+      <w:numFmt w:val="bullet"/>
+      <w:lvlText w:val="o"/>
+      <w:lvlJc w:val="left"/>
+      <w:pPr>
+        <w:ind w:left="1500" w:hanging="360"/>
+      </w:pPr>
+      <w:rPr>
+        <w:rFonts w:ascii="Courier New" w:hAnsi="Courier New" w:cs="Courier New" w:hint="default"/>
+      </w:rPr>
+    </w:lvl>
+    <w:lvl w:ilvl="2" w:tplc="04090005" w:tentative="1">
+      <w:start w:val="1"/>
+      <w:numFmt w:val="bullet"/>
+      <w:lvlText w:val=""/>
+      <w:lvlJc w:val="left"/>
+      <w:pPr>
+        <w:ind w:left="2220" w:hanging="360"/>
+      </w:pPr>
+      <w:rPr>
+        <w:rFonts w:ascii="Wingdings" w:hAnsi="Wingdings" w:hint="default"/>
+      </w:rPr>
+    </w:lvl>
+    <w:lvl w:ilvl="3" w:tplc="04090001" w:tentative="1">
+      <w:start w:val="1"/>
+      <w:numFmt w:val="bullet"/>
+      <w:lvlText w:val=""/>
+      <w:lvlJc w:val="left"/>
+      <w:pPr>
+        <w:ind w:left="2940" w:hanging="360"/>
+      </w:pPr>
+      <w:rPr>
+        <w:rFonts w:ascii="Symbol" w:hAnsi="Symbol" w:hint="default"/>
+      </w:rPr>
+    </w:lvl>
+    <w:lvl w:ilvl="4" w:tplc="04090003" w:tentative="1">
+      <w:start w:val="1"/>
+      <w:numFmt w:val="bullet"/>
+      <w:lvlText w:val="o"/>
+      <w:lvlJc w:val="left"/>
+      <w:pPr>
+        <w:ind w:left="3660" w:hanging="360"/>
+      </w:pPr>
+      <w:rPr>
+        <w:rFonts w:ascii="Courier New" w:hAnsi="Courier New" w:cs="Courier New" w:hint="default"/>
+      </w:rPr>
+    </w:lvl>
+    <w:lvl w:ilvl="5" w:tplc="04090005" w:tentative="1">
+      <w:start w:val="1"/>
+      <w:numFmt w:val="bullet"/>
+      <w:lvlText w:val=""/>
+      <w:lvlJc w:val="left"/>
+      <w:pPr>
+        <w:ind w:left="4380" w:hanging="360"/>
+      </w:pPr>
+      <w:rPr>
+        <w:rFonts w:ascii="Wingdings" w:hAnsi="Wingdings" w:hint="default"/>
+      </w:rPr>
+    </w:lvl>
+    <w:lvl w:ilvl="6" w:tplc="04090001" w:tentative="1">
+      <w:start w:val="1"/>
+      <w:numFmt w:val="bullet"/>
+      <w:lvlText w:val=""/>
+      <w:lvlJc w:val="left"/>
+      <w:pPr>
+        <w:ind w:left="5100" w:hanging="360"/>
+      </w:pPr>
+      <w:rPr>
+        <w:rFonts w:ascii="Symbol" w:hAnsi="Symbol" w:hint="default"/>
+      </w:rPr>
+    </w:lvl>
+    <w:lvl w:ilvl="7" w:tplc="04090003" w:tentative="1">
+      <w:start w:val="1"/>
+      <w:numFmt w:val="bullet"/>
+      <w:lvlText w:val="o"/>
+      <w:lvlJc w:val="left"/>
+      <w:pPr>
+        <w:ind w:left="5820" w:hanging="360"/>
+      </w:pPr>
+      <w:rPr>
+        <w:rFonts w:ascii="Courier New" w:hAnsi="Courier New" w:cs="Courier New" w:hint="default"/>
+      </w:rPr>
+    </w:lvl>
+    <w:lvl w:ilvl="8" w:tplc="04090005" w:tentative="1">
+      <w:start w:val="1"/>
+      <w:numFmt w:val="bullet"/>
+      <w:lvlText w:val=""/>
+      <w:lvlJc w:val="left"/>
+      <w:pPr>
+        <w:ind w:left="6540" w:hanging="360"/>
+      </w:pPr>
+      <w:rPr>
+        <w:rFonts w:ascii="Wingdings" w:hAnsi="Wingdings" w:hint="default"/>
+      </w:rPr>
+    </w:lvl>
+  </w:abstractNum>
   <w:num w:numId="1" w16cid:durableId="397948167">
     <w:abstractNumId w:val="0"/>
   </w:num>
   <w:num w:numId="2" w16cid:durableId="795365929">
     <w:abstractNumId w:val="1"/>
+  </w:num>
+  <w:num w:numId="3" w16cid:durableId="594559198">
+    <w:abstractNumId w:val="2"/>
   </w:num>
 </w:numbering>
 </file>
@@ -2509,6 +3044,16 @@
       <w:lang w:val="el-GR"/>
     </w:rPr>
   </w:style>
+  <w:style w:type="character" w:styleId="PlaceholderText">
+    <w:name w:val="Placeholder Text"/>
+    <w:basedOn w:val="DefaultParagraphFont"/>
+    <w:uiPriority w:val="99"/>
+    <w:unhideWhenUsed/>
+    <w:rsid w:val="008E6CD5"/>
+    <w:rPr>
+      <w:color w:val="666666"/>
+    </w:rPr>
+  </w:style>
 </w:styles>
 </file>
 
